--- a/Task3/report.docx
+++ b/Task3/report.docx
@@ -3,72 +3,96 @@
 <w:document xmlns:wpc="http://schemas.microsoft.com/office/word/2010/wordprocessingCanvas" xmlns:cx="http://schemas.microsoft.com/office/drawing/2014/chartex" xmlns:cx1="http://schemas.microsoft.com/office/drawing/2015/9/8/chartex" xmlns:cx2="http://schemas.microsoft.com/office/drawing/2015/10/21/chartex" xmlns:cx3="http://schemas.microsoft.com/office/drawing/2016/5/9/chartex" xmlns:cx4="http://schemas.microsoft.com/office/drawing/2016/5/10/chartex" xmlns:cx5="http://schemas.microsoft.com/office/drawing/2016/5/11/chartex" xmlns:cx6="http://schemas.microsoft.com/office/drawing/2016/5/12/chartex" xmlns:cx7="http://schemas.microsoft.com/office/drawing/2016/5/13/chartex" xmlns:cx8="http://schemas.microsoft.com/office/drawing/2016/5/14/chartex" xmlns:mc="http://schemas.openxmlformats.org/markup-compatibility/2006" xmlns:aink="http://schemas.microsoft.com/office/drawing/2016/ink" xmlns:am3d="http://schemas.microsoft.com/office/drawing/2017/model3d" xmlns:o="urn:schemas-microsoft-com:office:office" xmlns:oel="http://schemas.microsoft.com/office/2019/extlst" xmlns:r="http://schemas.openxmlformats.org/officeDocument/2006/relationships" xmlns:m="http://schemas.openxmlformats.org/officeDocument/2006/math" xmlns:v="urn:schemas-microsoft-com:vml" xmlns:wp14="http://schemas.microsoft.com/office/word/2010/wordprocessingDrawing" xmlns:wp="http://schemas.openxmlformats.org/drawingml/2006/wordprocessingDrawing" xmlns:w10="urn:schemas-microsoft-com:office:word" xmlns:w="http://schemas.openxmlformats.org/wordprocessingml/2006/main" xmlns:w14="http://schemas.microsoft.com/office/word/2010/wordml" xmlns:w15="http://schemas.microsoft.com/office/word/2012/wordml" xmlns:w16cex="http://schemas.microsoft.com/office/word/2018/wordml/cex" xmlns:w16cid="http://schemas.microsoft.com/office/word/2016/wordml/cid" xmlns:w16="http://schemas.microsoft.com/office/word/2018/wordml" xmlns:w16du="http://schemas.microsoft.com/office/word/2023/wordml/word16du" xmlns:w16sdtdh="http://schemas.microsoft.com/office/word/2020/wordml/sdtdatahash" xmlns:w16se="http://schemas.microsoft.com/office/word/2015/wordml/symex" xmlns:wpg="http://schemas.microsoft.com/office/word/2010/wordprocessingGroup" xmlns:wpi="http://schemas.microsoft.com/office/word/2010/wordprocessingInk" xmlns:wne="http://schemas.microsoft.com/office/word/2006/wordml" xmlns:wps="http://schemas.microsoft.com/office/word/2010/wordprocessingShape" mc:Ignorable="w14 w15 w16se w16cid w16 w16cex w16sdtdh wp14">
   <w:body>
     <w:p>
-      <w:r>
-        <w:t>Epoch [1/5], Average Loss: 0.0029</w:t>
-      </w:r>
-    </w:p>
-    <w:p>
-      <w:r>
-        <w:t>Test Average Loss: 0.0015</w:t>
-      </w:r>
-    </w:p>
-    <w:p>
-      <w:r>
-        <w:t>Epoch [2/5], Average Loss: 0.0012</w:t>
-      </w:r>
-    </w:p>
-    <w:p>
-      <w:r>
-        <w:t>Test Average Loss: 0.0010</w:t>
-      </w:r>
-    </w:p>
-    <w:p>
-      <w:r>
-        <w:t>Epoch [3/5], Average Loss: 0.0008</w:t>
-      </w:r>
-    </w:p>
-    <w:p>
-      <w:r>
-        <w:t>Test Average Loss: 0.0008</w:t>
-      </w:r>
-    </w:p>
-    <w:p>
-      <w:r>
-        <w:t>Epoch [4/5], Average Loss: 0.0006</w:t>
-      </w:r>
-    </w:p>
-    <w:p>
-      <w:r>
-        <w:t>Test Average Loss: 0.0007</w:t>
-      </w:r>
-    </w:p>
-    <w:p>
-      <w:r>
-        <w:t>Epoch [5/5], Average Loss: 0.0004</w:t>
-      </w:r>
-    </w:p>
-    <w:p>
-      <w:r>
-        <w:t>Test Average Loss: 0.0007</w:t>
-      </w:r>
-    </w:p>
-    <w:p>
-      <w:r>
-        <w:t>Accuracy of the network on the 10000 test images: 97.83 %</w:t>
+      <w:pPr>
+        <w:pStyle w:val="Title"/>
+        <w:jc w:val="center"/>
+      </w:pPr>
+      <w:r>
+        <w:t>Assignment 3</w:t>
+      </w:r>
+    </w:p>
+    <w:p>
+      <w:pPr>
+        <w:pStyle w:val="Subtitle"/>
+        <w:jc w:val="center"/>
+        <w:rPr>
+          <w:sz w:val="20"/>
+          <w:szCs w:val="20"/>
+        </w:rPr>
+      </w:pPr>
+      <w:r>
+        <w:rPr>
+          <w:sz w:val="20"/>
+          <w:szCs w:val="20"/>
+        </w:rPr>
+        <w:t xml:space="preserve"> (207548231)</w:t>
+      </w:r>
+      <w:r>
+        <w:rPr>
+          <w:sz w:val="20"/>
+          <w:szCs w:val="20"/>
+        </w:rPr>
+        <w:t xml:space="preserve"> </w:t>
+      </w:r>
+      <w:r>
+        <w:rPr>
+          <w:sz w:val="20"/>
+          <w:szCs w:val="20"/>
+        </w:rPr>
+        <w:t>(</w:t>
+      </w:r>
+      <w:r>
+        <w:rPr>
+          <w:sz w:val="20"/>
+          <w:szCs w:val="20"/>
+        </w:rPr>
+        <w:t>319081667</w:t>
+      </w:r>
+      <w:r>
+        <w:rPr>
+          <w:sz w:val="20"/>
+          <w:szCs w:val="20"/>
+        </w:rPr>
+        <w:t>)</w:t>
+      </w:r>
+    </w:p>
+    <w:p>
+      <w:pPr>
+        <w:rPr>
+          <w:b/>
+          <w:bCs/>
+        </w:rPr>
+      </w:pPr>
+      <w:r>
+        <w:rPr>
+          <w:b/>
+          <w:bCs/>
+        </w:rPr>
+        <w:t xml:space="preserve">Task1: </w:t>
       </w:r>
     </w:p>
     <w:p/>
-    <w:p/>
-    <w:p>
+    <w:p>
+      <w:r>
+        <w:t>Attached is the Train – Test loss graph</w:t>
+      </w:r>
+      <w:r>
+        <w:t xml:space="preserve"> over training epochs.</w:t>
+      </w:r>
+    </w:p>
+    <w:p>
+      <w:pPr>
+        <w:jc w:val="center"/>
+      </w:pPr>
       <w:r>
         <w:rPr>
           <w:noProof/>
         </w:rPr>
         <w:drawing>
-          <wp:inline distT="0" distB="0" distL="0" distR="0" wp14:anchorId="1770C398" wp14:editId="5C0C62C7">
-            <wp:extent cx="4064000" cy="3048000"/>
-            <wp:effectExtent l="0" t="0" r="0" b="0"/>
-            <wp:docPr id="1" name="Picture 1"/>
+          <wp:inline distT="0" distB="0" distL="0" distR="0" wp14:anchorId="775A2736" wp14:editId="589F37E1">
+            <wp:extent cx="3214255" cy="2410691"/>
+            <wp:effectExtent l="0" t="0" r="5715" b="8890"/>
+            <wp:docPr id="2" name="Picture 2" descr="תמונה שמכילה טבלה&#10;&#10;התיאור נוצר באופן אוטומטי"/>
             <wp:cNvGraphicFramePr>
               <a:graphicFrameLocks xmlns:a="http://schemas.openxmlformats.org/drawingml/2006/main" noChangeAspect="1"/>
             </wp:cNvGraphicFramePr>
@@ -76,7 +100,7 @@
               <a:graphicData uri="http://schemas.openxmlformats.org/drawingml/2006/picture">
                 <pic:pic xmlns:pic="http://schemas.openxmlformats.org/drawingml/2006/picture">
                   <pic:nvPicPr>
-                    <pic:cNvPr id="1" name=""/>
+                    <pic:cNvPr id="2" name="Picture 2" descr="תמונה שמכילה טבלה&#10;&#10;התיאור נוצר באופן אוטומטי"/>
                     <pic:cNvPicPr/>
                   </pic:nvPicPr>
                   <pic:blipFill>
@@ -88,7 +112,7 @@
                   <pic:spPr>
                     <a:xfrm>
                       <a:off x="0" y="0"/>
-                      <a:ext cx="4064000" cy="3048000"/>
+                      <a:ext cx="3219774" cy="2414830"/>
                     </a:xfrm>
                     <a:prstGeom prst="rect">
                       <a:avLst/>
@@ -104,12 +128,42 @@
     <w:p/>
     <w:p>
       <w:r>
-        <w:lastRenderedPageBreak/>
+        <w:t>Test Error of the network when finished: 2.17%</w:t>
+      </w:r>
+    </w:p>
+    <w:p>
+      <w:r>
+        <w:t>Accuracy of the network on the 10000 test images: 97.83 %</w:t>
+      </w:r>
+    </w:p>
+    <w:p/>
+    <w:p>
+      <w:r>
+        <w:t xml:space="preserve">6 </w:t>
+      </w:r>
+      <w:r>
+        <w:t>Misclassifie</w:t>
+      </w:r>
+      <w:r>
+        <w:t xml:space="preserve">d </w:t>
+      </w:r>
+      <w:r>
+        <w:t xml:space="preserve">images: </w:t>
+      </w:r>
+    </w:p>
+    <w:p>
+      <w:pPr>
+        <w:jc w:val="center"/>
+      </w:pPr>
+      <w:r>
+        <w:rPr>
+          <w:noProof/>
+        </w:rPr>
         <w:drawing>
-          <wp:inline distT="0" distB="0" distL="0" distR="0" wp14:anchorId="658BE4DB" wp14:editId="42D78CBC">
+          <wp:inline distT="0" distB="0" distL="0" distR="0" wp14:anchorId="1770C398" wp14:editId="110B1ED6">
             <wp:extent cx="4064000" cy="3048000"/>
             <wp:effectExtent l="0" t="0" r="0" b="0"/>
-            <wp:docPr id="2" name="Picture 2"/>
+            <wp:docPr id="1" name="Picture 1"/>
             <wp:cNvGraphicFramePr>
               <a:graphicFrameLocks xmlns:a="http://schemas.openxmlformats.org/drawingml/2006/main" noChangeAspect="1"/>
             </wp:cNvGraphicFramePr>
@@ -145,33 +199,59 @@
     <w:p/>
     <w:p/>
     <w:p/>
+    <w:p>
+      <w:pPr>
+        <w:rPr>
+          <w:b/>
+          <w:bCs/>
+        </w:rPr>
+      </w:pPr>
+    </w:p>
+    <w:p>
+      <w:pPr>
+        <w:rPr>
+          <w:b/>
+          <w:bCs/>
+        </w:rPr>
+      </w:pPr>
+    </w:p>
+    <w:p>
+      <w:pPr>
+        <w:rPr>
+          <w:b/>
+          <w:bCs/>
+        </w:rPr>
+      </w:pPr>
+    </w:p>
+    <w:p>
+      <w:pPr>
+        <w:rPr>
+          <w:b/>
+          <w:bCs/>
+        </w:rPr>
+      </w:pPr>
+      <w:r>
+        <w:rPr>
+          <w:b/>
+          <w:bCs/>
+        </w:rPr>
+        <w:t>Task2:</w:t>
+      </w:r>
+    </w:p>
     <w:p/>
-    <w:p/>
-    <w:p/>
-    <w:p/>
-    <w:p>
-      <w:r>
-        <w:t>2.</w:t>
-      </w:r>
-    </w:p>
-    <w:p>
-      <w:r>
-        <w:t xml:space="preserve">As we can see from the plot, our model can be considered as a Robust to the choide of a seed number, as the Std considerably is very small – </w:t>
-      </w:r>
-      <w:r>
-        <w:rPr>
-          <w:highlight w:val="yellow"/>
-        </w:rPr>
-        <w:t>(?)</w:t>
-      </w:r>
-      <w:r>
-        <w:t xml:space="preserve"> and we can observe that all error at the last epoch are very close to the average.</w:t>
-      </w:r>
-    </w:p>
-    <w:p/>
-    <w:p>
-      <w:r>
-        <w:lastRenderedPageBreak/>
+    <w:p>
+      <w:r>
+        <w:t xml:space="preserve">Test error for each seed: </w:t>
+      </w:r>
+    </w:p>
+    <w:p>
+      <w:pPr>
+        <w:jc w:val="center"/>
+      </w:pPr>
+      <w:r>
+        <w:rPr>
+          <w:noProof/>
+        </w:rPr>
         <w:drawing>
           <wp:inline distT="0" distB="0" distL="0" distR="0" wp14:anchorId="3D57E7E7" wp14:editId="70684B01">
             <wp:extent cx="4064000" cy="3048000"/>
@@ -211,30 +291,105 @@
     </w:p>
     <w:p>
       <w:r>
-        <w:t>Mean test error for last epoch:  0.0008392164221645246</w:t>
-      </w:r>
-    </w:p>
-    <w:p>
-      <w:r>
-        <w:t>Standard deviation for last epoch:  0.00011463408992920227</w:t>
+        <w:t>Mean test error for last epoch:  0.000839</w:t>
+      </w:r>
+    </w:p>
+    <w:p>
+      <w:r>
+        <w:t>Standard deviation for last epoch:  0.0001146</w:t>
       </w:r>
     </w:p>
     <w:p/>
     <w:p/>
+    <w:p>
+      <w:r>
+        <w:t>Based on</w:t>
+      </w:r>
+      <w:r>
+        <w:t xml:space="preserve"> the </w:t>
+      </w:r>
+      <w:r>
+        <w:t xml:space="preserve">Standard deviation we </w:t>
+      </w:r>
+      <w:r>
+        <w:t>received;</w:t>
+      </w:r>
+      <w:r>
+        <w:t xml:space="preserve"> </w:t>
+      </w:r>
+      <w:r>
+        <w:t xml:space="preserve">we can observe that all errors at the last epoch are very close to the average. Therefore, </w:t>
+      </w:r>
+      <w:r>
+        <w:t>our model can be considered as a Robust to the choi</w:t>
+      </w:r>
+      <w:r>
+        <w:t>c</w:t>
+      </w:r>
+      <w:r>
+        <w:t xml:space="preserve">e of a seed number, as the Std </w:t>
+      </w:r>
+      <w:r>
+        <w:t xml:space="preserve">is </w:t>
+      </w:r>
+      <w:r>
+        <w:t xml:space="preserve">considerably very </w:t>
+      </w:r>
+      <w:r>
+        <w:t>small.</w:t>
+      </w:r>
+      <w:r>
+        <w:t xml:space="preserve"> </w:t>
+      </w:r>
+    </w:p>
+    <w:p>
+      <w:r>
+        <w:t>In other words, our</w:t>
+      </w:r>
+      <w:r>
+        <w:t xml:space="preserve"> model is not overly sensitive to the particularities of the data </w:t>
+      </w:r>
+      <w:r>
+        <w:t>in each</w:t>
+      </w:r>
+      <w:r>
+        <w:t xml:space="preserve"> subset, and its performance is more likely to generalize to new, unseen data.</w:t>
+      </w:r>
+      <w:r>
+        <w:rPr>
+          <w:rtl/>
+        </w:rPr>
+        <w:t>‏</w:t>
+      </w:r>
+    </w:p>
     <w:p/>
-    <w:p>
-      <w:r>
-        <w:t>3.</w:t>
-      </w:r>
-    </w:p>
-    <w:p>
-      <w:r>
-        <w:t>Using 5 Seeds and 20 epochs:</w:t>
-      </w:r>
-    </w:p>
-    <w:p>
-      <w:r>
-        <w:t>Minimum validation error:  0.0007723440124653279</w:t>
+    <w:p/>
+    <w:p>
+      <w:pPr>
+        <w:rPr>
+          <w:b/>
+          <w:bCs/>
+        </w:rPr>
+      </w:pPr>
+      <w:r>
+        <w:rPr>
+          <w:b/>
+          <w:bCs/>
+        </w:rPr>
+        <w:t xml:space="preserve">Task3: </w:t>
+      </w:r>
+    </w:p>
+    <w:p>
+      <w:r>
+        <w:t>Using 5 Seeds and 20 epochs</w:t>
+      </w:r>
+      <w:r>
+        <w:t xml:space="preserve"> we get:</w:t>
+      </w:r>
+    </w:p>
+    <w:p>
+      <w:r>
+        <w:t>Minimum validation error:  0.00077234</w:t>
       </w:r>
     </w:p>
     <w:p>
@@ -248,16 +403,1487 @@
       </w:r>
     </w:p>
     <w:p>
+      <w:r>
+        <w:t>Test error for minimum validation error:  0.000653</w:t>
+      </w:r>
+      <w:r>
+        <w:t>4</w:t>
+      </w:r>
+    </w:p>
+    <w:p/>
+    <w:p>
+      <w:pPr>
+        <w:rPr>
+          <w:b/>
+          <w:bCs/>
+        </w:rPr>
+      </w:pPr>
+    </w:p>
+    <w:p>
+      <w:pPr>
+        <w:rPr>
+          <w:b/>
+          <w:bCs/>
+        </w:rPr>
+      </w:pPr>
+    </w:p>
+    <w:p>
+      <w:pPr>
+        <w:rPr>
+          <w:b/>
+          <w:bCs/>
+        </w:rPr>
+      </w:pPr>
+    </w:p>
+    <w:p>
+      <w:pPr>
+        <w:rPr>
+          <w:b/>
+          <w:bCs/>
+        </w:rPr>
+      </w:pPr>
+    </w:p>
+    <w:p>
+      <w:pPr>
+        <w:rPr>
+          <w:b/>
+          <w:bCs/>
+        </w:rPr>
+      </w:pPr>
+    </w:p>
+    <w:p>
+      <w:pPr>
+        <w:rPr>
+          <w:b/>
+          <w:bCs/>
+        </w:rPr>
+      </w:pPr>
+    </w:p>
+    <w:p>
+      <w:pPr>
+        <w:rPr>
+          <w:b/>
+          <w:bCs/>
+        </w:rPr>
+      </w:pPr>
+      <w:r>
+        <w:rPr>
+          <w:b/>
+          <w:bCs/>
+        </w:rPr>
+        <w:t xml:space="preserve">Task4: </w:t>
+      </w:r>
+    </w:p>
+    <w:p>
+      <w:r>
+        <w:t xml:space="preserve">Attached are 3 tables of the </w:t>
+      </w:r>
+      <m:oMath>
+        <m:sSub>
+          <m:sSubPr>
+            <m:ctrlPr>
+              <w:rPr>
+                <w:rFonts w:ascii="Cambria Math" w:hAnsi="Cambria Math"/>
+                <w:i/>
+              </w:rPr>
+            </m:ctrlPr>
+          </m:sSubPr>
+          <m:e>
+            <m:r>
+              <w:rPr>
+                <w:rFonts w:ascii="Cambria Math" w:hAnsi="Cambria Math"/>
+              </w:rPr>
+              <m:t>e</m:t>
+            </m:r>
+          </m:e>
+          <m:sub>
+            <m:r>
+              <w:rPr>
+                <w:rFonts w:ascii="Cambria Math" w:hAnsi="Cambria Math"/>
+              </w:rPr>
+              <m:t>te</m:t>
+            </m:r>
+          </m:sub>
+        </m:sSub>
+      </m:oMath>
+      <w:r>
+        <w:rPr>
+          <w:rFonts w:eastAsiaTheme="minorEastAsia"/>
+        </w:rPr>
+        <w:t xml:space="preserve"> which corresponds to the best </w:t>
+      </w:r>
+      <w:r>
+        <w:rPr>
+          <w:rFonts w:eastAsiaTheme="minorEastAsia"/>
+        </w:rPr>
+        <w:softHyphen/>
+      </w:r>
+      <m:oMath>
+        <m:sSub>
+          <m:sSubPr>
+            <m:ctrlPr>
+              <w:rPr>
+                <w:rFonts w:ascii="Cambria Math" w:eastAsiaTheme="minorEastAsia" w:hAnsi="Cambria Math"/>
+                <w:i/>
+              </w:rPr>
+            </m:ctrlPr>
+          </m:sSubPr>
+          <m:e>
+            <m:r>
+              <w:rPr>
+                <w:rFonts w:ascii="Cambria Math" w:eastAsiaTheme="minorEastAsia" w:hAnsi="Cambria Math"/>
+              </w:rPr>
+              <m:t>e</m:t>
+            </m:r>
+          </m:e>
+          <m:sub>
+            <m:r>
+              <w:rPr>
+                <w:rFonts w:ascii="Cambria Math" w:eastAsiaTheme="minorEastAsia" w:hAnsi="Cambria Math"/>
+              </w:rPr>
+              <m:t>va</m:t>
+            </m:r>
+          </m:sub>
+        </m:sSub>
+      </m:oMath>
+      <w:r>
+        <w:rPr>
+          <w:rFonts w:eastAsiaTheme="minorEastAsia"/>
+        </w:rPr>
+        <w:t xml:space="preserve"> for every combination.</w:t>
+      </w:r>
+    </w:p>
+    <w:p>
+      <w:pPr>
+        <w:rPr>
+          <w:b/>
+          <w:bCs/>
+        </w:rPr>
+      </w:pPr>
+    </w:p>
+    <w:p>
+      <w:pPr>
+        <w:rPr>
+          <w:b/>
+          <w:bCs/>
+        </w:rPr>
+      </w:pPr>
+      <w:r>
+        <w:rPr>
+          <w:b/>
+          <w:bCs/>
+        </w:rPr>
+        <w:t>for learning rate = 0.001:</w:t>
+      </w:r>
+    </w:p>
+    <w:tbl>
+      <w:tblPr>
+        <w:tblStyle w:val="TableGrid"/>
+        <w:tblW w:w="0" w:type="auto"/>
+        <w:tblLook w:val="04A0" w:firstRow="1" w:lastRow="0" w:firstColumn="1" w:lastColumn="0" w:noHBand="0" w:noVBand="1"/>
+      </w:tblPr>
+      <w:tblGrid>
+        <w:gridCol w:w="1870"/>
+        <w:gridCol w:w="1870"/>
+        <w:gridCol w:w="1870"/>
+        <w:gridCol w:w="1870"/>
+        <w:gridCol w:w="1870"/>
+      </w:tblGrid>
+      <w:tr>
+        <w:tc>
+          <w:tcPr>
+            <w:tcW w:w="1870" w:type="dxa"/>
+          </w:tcPr>
+          <w:p>
+            <w:proofErr w:type="spellStart"/>
+            <w:r>
+              <w:t>Hidden_size</w:t>
+            </w:r>
+            <w:proofErr w:type="spellEnd"/>
+            <w:r>
+              <w:t xml:space="preserve">/ </w:t>
+            </w:r>
+            <w:r>
+              <w:br/>
+            </w:r>
+            <w:proofErr w:type="spellStart"/>
+            <w:r>
+              <w:t>batch_size</w:t>
+            </w:r>
+            <w:proofErr w:type="spellEnd"/>
+          </w:p>
+        </w:tc>
+        <w:tc>
+          <w:tcPr>
+            <w:tcW w:w="1870" w:type="dxa"/>
+          </w:tcPr>
+          <w:p>
+            <w:r>
+              <w:t>10</w:t>
+            </w:r>
+          </w:p>
+        </w:tc>
+        <w:tc>
+          <w:tcPr>
+            <w:tcW w:w="1870" w:type="dxa"/>
+          </w:tcPr>
+          <w:p>
+            <w:r>
+              <w:t>100</w:t>
+            </w:r>
+          </w:p>
+        </w:tc>
+        <w:tc>
+          <w:tcPr>
+            <w:tcW w:w="1870" w:type="dxa"/>
+          </w:tcPr>
+          <w:p>
+            <w:r>
+              <w:t>500</w:t>
+            </w:r>
+          </w:p>
+        </w:tc>
+        <w:tc>
+          <w:tcPr>
+            <w:tcW w:w="1870" w:type="dxa"/>
+          </w:tcPr>
+          <w:p>
+            <w:r>
+              <w:t>1000</w:t>
+            </w:r>
+          </w:p>
+        </w:tc>
+      </w:tr>
+      <w:tr>
+        <w:tc>
+          <w:tcPr>
+            <w:tcW w:w="1870" w:type="dxa"/>
+          </w:tcPr>
+          <w:p>
+            <w:r>
+              <w:t>3</w:t>
+            </w:r>
+          </w:p>
+        </w:tc>
+        <w:tc>
+          <w:tcPr>
+            <w:tcW w:w="1870" w:type="dxa"/>
+          </w:tcPr>
+          <w:p>
+            <w:pPr>
+              <w:rPr>
+                <w:b/>
+                <w:bCs/>
+              </w:rPr>
+            </w:pPr>
+            <w:r>
+              <w:rPr>
+                <w:b/>
+                <w:bCs/>
+                <w:highlight w:val="green"/>
+              </w:rPr>
+              <w:t>0.0006628</w:t>
+            </w:r>
+          </w:p>
+        </w:tc>
+        <w:tc>
+          <w:tcPr>
+            <w:tcW w:w="1870" w:type="dxa"/>
+          </w:tcPr>
+          <w:p>
+            <w:r>
+              <w:t>0.000716</w:t>
+            </w:r>
+          </w:p>
+        </w:tc>
+        <w:tc>
+          <w:tcPr>
+            <w:tcW w:w="1870" w:type="dxa"/>
+          </w:tcPr>
+          <w:p>
+            <w:r>
+              <w:t>0.00080542</w:t>
+            </w:r>
+          </w:p>
+        </w:tc>
+        <w:tc>
+          <w:tcPr>
+            <w:tcW w:w="1870" w:type="dxa"/>
+          </w:tcPr>
+          <w:p>
+            <w:r>
+              <w:t>0.0009623</w:t>
+            </w:r>
+          </w:p>
+        </w:tc>
+      </w:tr>
+      <w:tr>
+        <w:tc>
+          <w:tcPr>
+            <w:tcW w:w="1870" w:type="dxa"/>
+          </w:tcPr>
+          <w:p>
+            <w:r>
+              <w:t>20</w:t>
+            </w:r>
+          </w:p>
+        </w:tc>
+        <w:tc>
+          <w:tcPr>
+            <w:tcW w:w="1870" w:type="dxa"/>
+          </w:tcPr>
+          <w:p>
+            <w:r>
+              <w:t>0.0019211</w:t>
+            </w:r>
+          </w:p>
+        </w:tc>
+        <w:tc>
+          <w:tcPr>
+            <w:tcW w:w="1870" w:type="dxa"/>
+          </w:tcPr>
+          <w:p>
+            <w:r>
+              <w:t>0.0021345</w:t>
+            </w:r>
+          </w:p>
+        </w:tc>
+        <w:tc>
+          <w:tcPr>
+            <w:tcW w:w="1870" w:type="dxa"/>
+          </w:tcPr>
+          <w:p>
+            <w:r>
+              <w:t>0.002070248</w:t>
+            </w:r>
+          </w:p>
+        </w:tc>
+        <w:tc>
+          <w:tcPr>
+            <w:tcW w:w="1870" w:type="dxa"/>
+          </w:tcPr>
+          <w:p>
+            <w:r>
+              <w:t>0.0021009</w:t>
+            </w:r>
+          </w:p>
+        </w:tc>
+      </w:tr>
+      <w:tr>
+        <w:tc>
+          <w:tcPr>
+            <w:tcW w:w="1870" w:type="dxa"/>
+          </w:tcPr>
+          <w:p>
+            <w:r>
+              <w:t>100</w:t>
+            </w:r>
+          </w:p>
+        </w:tc>
+        <w:tc>
+          <w:tcPr>
+            <w:tcW w:w="1870" w:type="dxa"/>
+          </w:tcPr>
+          <w:p>
+            <w:r>
+              <w:t>0.0030899</w:t>
+            </w:r>
+          </w:p>
+        </w:tc>
+        <w:tc>
+          <w:tcPr>
+            <w:tcW w:w="1870" w:type="dxa"/>
+          </w:tcPr>
+          <w:p>
+            <w:r>
+              <w:t>0.0030671</w:t>
+            </w:r>
+          </w:p>
+        </w:tc>
+        <w:tc>
+          <w:tcPr>
+            <w:tcW w:w="1870" w:type="dxa"/>
+          </w:tcPr>
+          <w:p>
+            <w:r>
+              <w:t>0.0034900</w:t>
+            </w:r>
+          </w:p>
+        </w:tc>
+        <w:tc>
+          <w:tcPr>
+            <w:tcW w:w="1870" w:type="dxa"/>
+          </w:tcPr>
+          <w:p>
+            <w:r>
+              <w:t>0.0032776962</w:t>
+            </w:r>
+          </w:p>
+        </w:tc>
+      </w:tr>
+      <w:tr>
+        <w:tc>
+          <w:tcPr>
+            <w:tcW w:w="1870" w:type="dxa"/>
+          </w:tcPr>
+          <w:p>
+            <w:r>
+              <w:t>350</w:t>
+            </w:r>
+          </w:p>
+        </w:tc>
+        <w:tc>
+          <w:tcPr>
+            <w:tcW w:w="1870" w:type="dxa"/>
+          </w:tcPr>
+          <w:p>
+            <w:r>
+              <w:t>0.00440865</w:t>
+            </w:r>
+          </w:p>
+        </w:tc>
+        <w:tc>
+          <w:tcPr>
+            <w:tcW w:w="1870" w:type="dxa"/>
+          </w:tcPr>
+          <w:p>
+            <w:r>
+              <w:t>0.004342957</w:t>
+            </w:r>
+          </w:p>
+        </w:tc>
+        <w:tc>
+          <w:tcPr>
+            <w:tcW w:w="1870" w:type="dxa"/>
+          </w:tcPr>
+          <w:p>
+            <w:r>
+              <w:t>0.0047386</w:t>
+            </w:r>
+          </w:p>
+        </w:tc>
+        <w:tc>
+          <w:tcPr>
+            <w:tcW w:w="1870" w:type="dxa"/>
+          </w:tcPr>
+          <w:p>
+            <w:r>
+              <w:t>0.004722894</w:t>
+            </w:r>
+          </w:p>
+        </w:tc>
+      </w:tr>
+      <w:tr>
+        <w:tc>
+          <w:tcPr>
+            <w:tcW w:w="1870" w:type="dxa"/>
+          </w:tcPr>
+          <w:p>
+            <w:r>
+              <w:t>400</w:t>
+            </w:r>
+          </w:p>
+        </w:tc>
+        <w:tc>
+          <w:tcPr>
+            <w:tcW w:w="1870" w:type="dxa"/>
+          </w:tcPr>
+          <w:p>
+            <w:r>
+              <w:t>0.006848371</w:t>
+            </w:r>
+          </w:p>
+        </w:tc>
+        <w:tc>
+          <w:tcPr>
+            <w:tcW w:w="1870" w:type="dxa"/>
+          </w:tcPr>
+          <w:p>
+            <w:r>
+              <w:t>0.0066136</w:t>
+            </w:r>
+          </w:p>
+        </w:tc>
+        <w:tc>
+          <w:tcPr>
+            <w:tcW w:w="1870" w:type="dxa"/>
+          </w:tcPr>
+          <w:p>
+            <w:r>
+              <w:t>0.0069807</w:t>
+            </w:r>
+          </w:p>
+        </w:tc>
+        <w:tc>
+          <w:tcPr>
+            <w:tcW w:w="1870" w:type="dxa"/>
+          </w:tcPr>
+          <w:p>
+            <w:r>
+              <w:t>0.0067984</w:t>
+            </w:r>
+          </w:p>
+        </w:tc>
+      </w:tr>
+    </w:tbl>
+    <w:p/>
+    <w:p/>
+    <w:p>
+      <w:pPr>
+        <w:rPr>
+          <w:b/>
+          <w:bCs/>
+        </w:rPr>
+      </w:pPr>
+      <w:r>
+        <w:rPr>
+          <w:b/>
+          <w:bCs/>
+        </w:rPr>
+        <w:t>for learning rate = 0.01:</w:t>
+      </w:r>
+    </w:p>
+    <w:tbl>
+      <w:tblPr>
+        <w:tblStyle w:val="TableGrid"/>
+        <w:tblW w:w="0" w:type="auto"/>
+        <w:tblLook w:val="04A0" w:firstRow="1" w:lastRow="0" w:firstColumn="1" w:lastColumn="0" w:noHBand="0" w:noVBand="1"/>
+      </w:tblPr>
+      <w:tblGrid>
+        <w:gridCol w:w="1870"/>
+        <w:gridCol w:w="1870"/>
+        <w:gridCol w:w="1870"/>
+        <w:gridCol w:w="1870"/>
+        <w:gridCol w:w="1870"/>
+      </w:tblGrid>
+      <w:tr>
+        <w:tc>
+          <w:tcPr>
+            <w:tcW w:w="1870" w:type="dxa"/>
+          </w:tcPr>
+          <w:p>
+            <w:proofErr w:type="spellStart"/>
+            <w:r>
+              <w:t>Hidden_size</w:t>
+            </w:r>
+            <w:proofErr w:type="spellEnd"/>
+            <w:r>
+              <w:t xml:space="preserve">/ </w:t>
+            </w:r>
+            <w:r>
+              <w:br/>
+            </w:r>
+            <w:proofErr w:type="spellStart"/>
+            <w:r>
+              <w:t>batch_size</w:t>
+            </w:r>
+            <w:proofErr w:type="spellEnd"/>
+          </w:p>
+        </w:tc>
+        <w:tc>
+          <w:tcPr>
+            <w:tcW w:w="1870" w:type="dxa"/>
+          </w:tcPr>
+          <w:p>
+            <w:r>
+              <w:t>10</w:t>
+            </w:r>
+          </w:p>
+        </w:tc>
+        <w:tc>
+          <w:tcPr>
+            <w:tcW w:w="1870" w:type="dxa"/>
+          </w:tcPr>
+          <w:p>
+            <w:r>
+              <w:t>100</w:t>
+            </w:r>
+          </w:p>
+        </w:tc>
+        <w:tc>
+          <w:tcPr>
+            <w:tcW w:w="1870" w:type="dxa"/>
+          </w:tcPr>
+          <w:p>
+            <w:r>
+              <w:t>500</w:t>
+            </w:r>
+          </w:p>
+        </w:tc>
+        <w:tc>
+          <w:tcPr>
+            <w:tcW w:w="1870" w:type="dxa"/>
+          </w:tcPr>
+          <w:p>
+            <w:r>
+              <w:t>1000</w:t>
+            </w:r>
+          </w:p>
+        </w:tc>
+      </w:tr>
+      <w:tr>
+        <w:tc>
+          <w:tcPr>
+            <w:tcW w:w="1870" w:type="dxa"/>
+          </w:tcPr>
+          <w:p>
+            <w:r>
+              <w:t>3</w:t>
+            </w:r>
+          </w:p>
+        </w:tc>
+        <w:tc>
+          <w:tcPr>
+            <w:tcW w:w="1870" w:type="dxa"/>
+          </w:tcPr>
+          <w:p>
+            <w:r>
+              <w:t>0.0011414</w:t>
+            </w:r>
+          </w:p>
+        </w:tc>
+        <w:tc>
+          <w:tcPr>
+            <w:tcW w:w="1870" w:type="dxa"/>
+          </w:tcPr>
+          <w:p>
+            <w:r>
+              <w:t>0.0011294</w:t>
+            </w:r>
+          </w:p>
+        </w:tc>
+        <w:tc>
+          <w:tcPr>
+            <w:tcW w:w="1870" w:type="dxa"/>
+          </w:tcPr>
+          <w:p>
+            <w:r>
+              <w:t>0.0014453</w:t>
+            </w:r>
+          </w:p>
+        </w:tc>
+        <w:tc>
+          <w:tcPr>
+            <w:tcW w:w="1870" w:type="dxa"/>
+          </w:tcPr>
+          <w:p>
+            <w:r>
+              <w:t>0.0015187</w:t>
+            </w:r>
+          </w:p>
+        </w:tc>
+      </w:tr>
+      <w:tr>
+        <w:tc>
+          <w:tcPr>
+            <w:tcW w:w="1870" w:type="dxa"/>
+          </w:tcPr>
+          <w:p>
+            <w:r>
+              <w:t>20</w:t>
+            </w:r>
+          </w:p>
+        </w:tc>
+        <w:tc>
+          <w:tcPr>
+            <w:tcW w:w="1870" w:type="dxa"/>
+          </w:tcPr>
+          <w:p>
+            <w:r>
+              <w:t>0.0022848</w:t>
+            </w:r>
+          </w:p>
+        </w:tc>
+        <w:tc>
+          <w:tcPr>
+            <w:tcW w:w="1870" w:type="dxa"/>
+          </w:tcPr>
+          <w:p>
+            <w:r>
+              <w:t>0.00249221</w:t>
+            </w:r>
+          </w:p>
+        </w:tc>
+        <w:tc>
+          <w:tcPr>
+            <w:tcW w:w="1870" w:type="dxa"/>
+          </w:tcPr>
+          <w:p>
+            <w:r>
+              <w:t>0.002732829</w:t>
+            </w:r>
+          </w:p>
+        </w:tc>
+        <w:tc>
+          <w:tcPr>
+            <w:tcW w:w="1870" w:type="dxa"/>
+          </w:tcPr>
+          <w:p>
+            <w:r>
+              <w:t>0.00289702</w:t>
+            </w:r>
+          </w:p>
+        </w:tc>
+      </w:tr>
+      <w:tr>
+        <w:tc>
+          <w:tcPr>
+            <w:tcW w:w="1870" w:type="dxa"/>
+          </w:tcPr>
+          <w:p>
+            <w:r>
+              <w:t>100</w:t>
+            </w:r>
+          </w:p>
+        </w:tc>
+        <w:tc>
+          <w:tcPr>
+            <w:tcW w:w="1870" w:type="dxa"/>
+          </w:tcPr>
+          <w:p>
+            <w:r>
+              <w:t>0.003750661</w:t>
+            </w:r>
+          </w:p>
+        </w:tc>
+        <w:tc>
+          <w:tcPr>
+            <w:tcW w:w="1870" w:type="dxa"/>
+          </w:tcPr>
+          <w:p>
+            <w:r>
+              <w:t>0.0041062</w:t>
+            </w:r>
+          </w:p>
+        </w:tc>
+        <w:tc>
+          <w:tcPr>
+            <w:tcW w:w="1870" w:type="dxa"/>
+          </w:tcPr>
+          <w:p>
+            <w:r>
+              <w:t>0.0042510</w:t>
+            </w:r>
+          </w:p>
+        </w:tc>
+        <w:tc>
+          <w:tcPr>
+            <w:tcW w:w="1870" w:type="dxa"/>
+          </w:tcPr>
+          <w:p>
+            <w:r>
+              <w:t>0.003924456</w:t>
+            </w:r>
+          </w:p>
+        </w:tc>
+      </w:tr>
+      <w:tr>
+        <w:tc>
+          <w:tcPr>
+            <w:tcW w:w="1870" w:type="dxa"/>
+          </w:tcPr>
+          <w:p>
+            <w:r>
+              <w:t>350</w:t>
+            </w:r>
+          </w:p>
+        </w:tc>
+        <w:tc>
+          <w:tcPr>
+            <w:tcW w:w="1870" w:type="dxa"/>
+          </w:tcPr>
+          <w:p>
+            <w:r>
+              <w:t>0.005196747</w:t>
+            </w:r>
+          </w:p>
+        </w:tc>
+        <w:tc>
+          <w:tcPr>
+            <w:tcW w:w="1870" w:type="dxa"/>
+          </w:tcPr>
+          <w:p>
+            <w:r>
+              <w:t>0.004259754</w:t>
+            </w:r>
+          </w:p>
+        </w:tc>
+        <w:tc>
+          <w:tcPr>
+            <w:tcW w:w="1870" w:type="dxa"/>
+          </w:tcPr>
+          <w:p>
+            <w:r>
+              <w:t>0.0051234729</w:t>
+            </w:r>
+          </w:p>
+        </w:tc>
+        <w:tc>
+          <w:tcPr>
+            <w:tcW w:w="1870" w:type="dxa"/>
+          </w:tcPr>
+          <w:p>
+            <w:r>
+              <w:t>0.0059238827</w:t>
+            </w:r>
+          </w:p>
+        </w:tc>
+      </w:tr>
+      <w:tr>
+        <w:tc>
+          <w:tcPr>
+            <w:tcW w:w="1870" w:type="dxa"/>
+          </w:tcPr>
+          <w:p>
+            <w:r>
+              <w:t>400</w:t>
+            </w:r>
+          </w:p>
+        </w:tc>
+        <w:tc>
+          <w:tcPr>
+            <w:tcW w:w="1870" w:type="dxa"/>
+          </w:tcPr>
+          <w:p>
+            <w:r>
+              <w:t>0.00743455</w:t>
+            </w:r>
+          </w:p>
+        </w:tc>
+        <w:tc>
+          <w:tcPr>
+            <w:tcW w:w="1870" w:type="dxa"/>
+          </w:tcPr>
+          <w:p>
+            <w:r>
+              <w:t>0.00679217</w:t>
+            </w:r>
+          </w:p>
+        </w:tc>
+        <w:tc>
+          <w:tcPr>
+            <w:tcW w:w="1870" w:type="dxa"/>
+          </w:tcPr>
+          <w:p>
+            <w:r>
+              <w:t>0.0070944</w:t>
+            </w:r>
+          </w:p>
+        </w:tc>
+        <w:tc>
+          <w:tcPr>
+            <w:tcW w:w="1870" w:type="dxa"/>
+          </w:tcPr>
+          <w:p>
+            <w:r>
+              <w:t>0.007339676</w:t>
+            </w:r>
+          </w:p>
+        </w:tc>
+      </w:tr>
+    </w:tbl>
+    <w:p/>
+    <w:p/>
+    <w:p>
+      <w:pPr>
+        <w:rPr>
+          <w:b/>
+          <w:bCs/>
+        </w:rPr>
+      </w:pPr>
+      <w:r>
+        <w:rPr>
+          <w:b/>
+          <w:bCs/>
+        </w:rPr>
+        <w:t>for learning rate = 0.1:</w:t>
+      </w:r>
+    </w:p>
+    <w:tbl>
+      <w:tblPr>
+        <w:tblStyle w:val="TableGrid"/>
+        <w:tblW w:w="0" w:type="auto"/>
+        <w:tblLook w:val="04A0" w:firstRow="1" w:lastRow="0" w:firstColumn="1" w:lastColumn="0" w:noHBand="0" w:noVBand="1"/>
+      </w:tblPr>
+      <w:tblGrid>
+        <w:gridCol w:w="1870"/>
+        <w:gridCol w:w="1870"/>
+        <w:gridCol w:w="1870"/>
+        <w:gridCol w:w="1870"/>
+        <w:gridCol w:w="1870"/>
+      </w:tblGrid>
+      <w:tr>
+        <w:tc>
+          <w:tcPr>
+            <w:tcW w:w="1870" w:type="dxa"/>
+          </w:tcPr>
+          <w:p>
+            <w:proofErr w:type="spellStart"/>
+            <w:r>
+              <w:t>Hidden_size</w:t>
+            </w:r>
+            <w:proofErr w:type="spellEnd"/>
+            <w:r>
+              <w:t xml:space="preserve">/ </w:t>
+            </w:r>
+            <w:r>
+              <w:br/>
+            </w:r>
+            <w:proofErr w:type="spellStart"/>
+            <w:r>
+              <w:t>batch_size</w:t>
+            </w:r>
+            <w:proofErr w:type="spellEnd"/>
+          </w:p>
+        </w:tc>
+        <w:tc>
+          <w:tcPr>
+            <w:tcW w:w="1870" w:type="dxa"/>
+          </w:tcPr>
+          <w:p>
+            <w:r>
+              <w:t>10</w:t>
+            </w:r>
+          </w:p>
+        </w:tc>
+        <w:tc>
+          <w:tcPr>
+            <w:tcW w:w="1870" w:type="dxa"/>
+          </w:tcPr>
+          <w:p>
+            <w:r>
+              <w:t>100</w:t>
+            </w:r>
+          </w:p>
+        </w:tc>
+        <w:tc>
+          <w:tcPr>
+            <w:tcW w:w="1870" w:type="dxa"/>
+          </w:tcPr>
+          <w:p>
+            <w:r>
+              <w:t>500</w:t>
+            </w:r>
+          </w:p>
+        </w:tc>
+        <w:tc>
+          <w:tcPr>
+            <w:tcW w:w="1870" w:type="dxa"/>
+          </w:tcPr>
+          <w:p>
+            <w:r>
+              <w:t>1000</w:t>
+            </w:r>
+          </w:p>
+        </w:tc>
+      </w:tr>
+      <w:tr>
+        <w:tc>
+          <w:tcPr>
+            <w:tcW w:w="1870" w:type="dxa"/>
+          </w:tcPr>
+          <w:p>
+            <w:r>
+              <w:t>3</w:t>
+            </w:r>
+          </w:p>
+        </w:tc>
+        <w:tc>
+          <w:tcPr>
+            <w:tcW w:w="1870" w:type="dxa"/>
+          </w:tcPr>
+          <w:p>
+            <w:r>
+              <w:t>0.00187592</w:t>
+            </w:r>
+          </w:p>
+        </w:tc>
+        <w:tc>
+          <w:tcPr>
+            <w:tcW w:w="1870" w:type="dxa"/>
+          </w:tcPr>
+          <w:p>
+            <w:r>
+              <w:t>0.00169168</w:t>
+            </w:r>
+          </w:p>
+        </w:tc>
+        <w:tc>
+          <w:tcPr>
+            <w:tcW w:w="1870" w:type="dxa"/>
+          </w:tcPr>
+          <w:p>
+            <w:r>
+              <w:t>0.0017709</w:t>
+            </w:r>
+          </w:p>
+        </w:tc>
+        <w:tc>
+          <w:tcPr>
+            <w:tcW w:w="1870" w:type="dxa"/>
+          </w:tcPr>
+          <w:p>
+            <w:r>
+              <w:t>0.00182021</w:t>
+            </w:r>
+          </w:p>
+        </w:tc>
+      </w:tr>
+      <w:tr>
+        <w:tc>
+          <w:tcPr>
+            <w:tcW w:w="1870" w:type="dxa"/>
+          </w:tcPr>
+          <w:p>
+            <w:r>
+              <w:t>20</w:t>
+            </w:r>
+          </w:p>
+        </w:tc>
+        <w:tc>
+          <w:tcPr>
+            <w:tcW w:w="1870" w:type="dxa"/>
+          </w:tcPr>
+          <w:p>
+            <w:r>
+              <w:t>0.0026856</w:t>
+            </w:r>
+          </w:p>
+        </w:tc>
+        <w:tc>
+          <w:tcPr>
+            <w:tcW w:w="1870" w:type="dxa"/>
+          </w:tcPr>
+          <w:p>
+            <w:r>
+              <w:t>0.0026045054</w:t>
+            </w:r>
+          </w:p>
+        </w:tc>
+        <w:tc>
+          <w:tcPr>
+            <w:tcW w:w="1870" w:type="dxa"/>
+          </w:tcPr>
+          <w:p>
+            <w:r>
+              <w:t>0.003456465</w:t>
+            </w:r>
+          </w:p>
+        </w:tc>
+        <w:tc>
+          <w:tcPr>
+            <w:tcW w:w="1870" w:type="dxa"/>
+          </w:tcPr>
+          <w:p>
+            <w:r>
+              <w:t>0.0037977</w:t>
+            </w:r>
+          </w:p>
+        </w:tc>
+      </w:tr>
+      <w:tr>
+        <w:tc>
+          <w:tcPr>
+            <w:tcW w:w="1870" w:type="dxa"/>
+          </w:tcPr>
+          <w:p>
+            <w:r>
+              <w:t>100</w:t>
+            </w:r>
+          </w:p>
+        </w:tc>
+        <w:tc>
+          <w:tcPr>
+            <w:tcW w:w="1870" w:type="dxa"/>
+          </w:tcPr>
+          <w:p>
+            <w:r>
+              <w:t>0.0039530898</w:t>
+            </w:r>
+          </w:p>
+        </w:tc>
+        <w:tc>
+          <w:tcPr>
+            <w:tcW w:w="1870" w:type="dxa"/>
+          </w:tcPr>
+          <w:p>
+            <w:r>
+              <w:t>0.00427927</w:t>
+            </w:r>
+          </w:p>
+        </w:tc>
+        <w:tc>
+          <w:tcPr>
+            <w:tcW w:w="1870" w:type="dxa"/>
+          </w:tcPr>
+          <w:p>
+            <w:r>
+              <w:t>0.00433243</w:t>
+            </w:r>
+          </w:p>
+        </w:tc>
+        <w:tc>
+          <w:tcPr>
+            <w:tcW w:w="1870" w:type="dxa"/>
+          </w:tcPr>
+          <w:p>
+            <w:r>
+              <w:t>0.00397887</w:t>
+            </w:r>
+          </w:p>
+        </w:tc>
+      </w:tr>
+      <w:tr>
+        <w:tc>
+          <w:tcPr>
+            <w:tcW w:w="1870" w:type="dxa"/>
+          </w:tcPr>
+          <w:p>
+            <w:r>
+              <w:t>350</w:t>
+            </w:r>
+          </w:p>
+        </w:tc>
+        <w:tc>
+          <w:tcPr>
+            <w:tcW w:w="1870" w:type="dxa"/>
+          </w:tcPr>
+          <w:p>
+            <w:r>
+              <w:t>0.0050248</w:t>
+            </w:r>
+          </w:p>
+        </w:tc>
+        <w:tc>
+          <w:tcPr>
+            <w:tcW w:w="1870" w:type="dxa"/>
+          </w:tcPr>
+          <w:p>
+            <w:r>
+              <w:t>0.0055429</w:t>
+            </w:r>
+          </w:p>
+        </w:tc>
+        <w:tc>
+          <w:tcPr>
+            <w:tcW w:w="1870" w:type="dxa"/>
+          </w:tcPr>
+          <w:p>
+            <w:r>
+              <w:t>0.00624288</w:t>
+            </w:r>
+          </w:p>
+        </w:tc>
+        <w:tc>
+          <w:tcPr>
+            <w:tcW w:w="1870" w:type="dxa"/>
+          </w:tcPr>
+          <w:p>
+            <w:r>
+              <w:t>0.0068001</w:t>
+            </w:r>
+          </w:p>
+        </w:tc>
+      </w:tr>
+      <w:tr>
+        <w:tc>
+          <w:tcPr>
+            <w:tcW w:w="1870" w:type="dxa"/>
+          </w:tcPr>
+          <w:p>
+            <w:r>
+              <w:t>400</w:t>
+            </w:r>
+          </w:p>
+        </w:tc>
+        <w:tc>
+          <w:tcPr>
+            <w:tcW w:w="1870" w:type="dxa"/>
+          </w:tcPr>
+          <w:p>
+            <w:r>
+              <w:t>0.0080643</w:t>
+            </w:r>
+          </w:p>
+        </w:tc>
+        <w:tc>
+          <w:tcPr>
+            <w:tcW w:w="1870" w:type="dxa"/>
+          </w:tcPr>
+          <w:p>
+            <w:r>
+              <w:t>0.00899144</w:t>
+            </w:r>
+          </w:p>
+        </w:tc>
+        <w:tc>
+          <w:tcPr>
+            <w:tcW w:w="1870" w:type="dxa"/>
+          </w:tcPr>
+          <w:p>
+            <w:r>
+              <w:t>0.00768185</w:t>
+            </w:r>
+          </w:p>
+        </w:tc>
+        <w:tc>
+          <w:tcPr>
+            <w:tcW w:w="1870" w:type="dxa"/>
+          </w:tcPr>
+          <w:p>
+            <w:r>
+              <w:t>0.0088616</w:t>
+            </w:r>
+          </w:p>
+        </w:tc>
+      </w:tr>
+    </w:tbl>
+    <w:p>
+      <w:pPr>
+        <w:rPr>
+          <w:b/>
+          <w:bCs/>
+        </w:rPr>
+      </w:pPr>
+    </w:p>
+    <w:p>
+      <w:pPr>
+        <w:rPr>
+          <w:b/>
+          <w:bCs/>
+        </w:rPr>
+      </w:pPr>
+    </w:p>
+    <w:p>
+      <w:pPr>
+        <w:rPr>
+          <w:b/>
+          <w:bCs/>
+        </w:rPr>
+      </w:pPr>
+    </w:p>
+    <w:p>
+      <w:pPr>
+        <w:rPr>
+          <w:b/>
+          <w:bCs/>
+        </w:rPr>
+      </w:pPr>
+    </w:p>
+    <w:p>
+      <w:pPr>
+        <w:rPr>
+          <w:b/>
+          <w:bCs/>
+        </w:rPr>
+      </w:pPr>
+    </w:p>
+    <w:p>
+      <w:pPr>
+        <w:rPr>
+          <w:b/>
+          <w:bCs/>
+        </w:rPr>
+      </w:pPr>
+    </w:p>
+    <w:p>
+      <w:pPr>
+        <w:rPr>
+          <w:b/>
+          <w:bCs/>
+        </w:rPr>
+      </w:pPr>
+    </w:p>
+    <w:p>
+      <w:pPr>
+        <w:rPr>
+          <w:b/>
+          <w:bCs/>
+        </w:rPr>
+      </w:pPr>
+    </w:p>
+    <w:p>
+      <w:pPr>
+        <w:rPr>
+          <w:b/>
+          <w:bCs/>
+        </w:rPr>
+      </w:pPr>
+    </w:p>
+    <w:p>
+      <w:pPr>
+        <w:rPr>
+          <w:b/>
+          <w:bCs/>
+        </w:rPr>
+      </w:pPr>
+      <w:r>
+        <w:rPr>
+          <w:b/>
+          <w:bCs/>
+        </w:rPr>
+        <w:lastRenderedPageBreak/>
+        <w:t>Task5:</w:t>
+      </w:r>
+    </w:p>
+    <w:p>
+      <w:pPr>
+        <w:rPr>
+          <w:b/>
+          <w:bCs/>
+        </w:rPr>
+      </w:pPr>
+      <w:r>
+        <w:rPr>
+          <w:noProof/>
+        </w:rPr>
+        <w:drawing>
+          <wp:inline distT="0" distB="0" distL="0" distR="0" wp14:anchorId="6F63DD23" wp14:editId="11512ED3">
+            <wp:extent cx="2922373" cy="2933297"/>
+            <wp:effectExtent l="0" t="0" r="0" b="635"/>
+            <wp:docPr id="617691372" name="תמונה 1" descr="תמונה שמכילה טבלה&#10;&#10;התיאור נוצר באופן אוטומטי"/>
+            <wp:cNvGraphicFramePr>
+              <a:graphicFrameLocks xmlns:a="http://schemas.openxmlformats.org/drawingml/2006/main" noChangeAspect="1"/>
+            </wp:cNvGraphicFramePr>
+            <a:graphic xmlns:a="http://schemas.openxmlformats.org/drawingml/2006/main">
+              <a:graphicData uri="http://schemas.openxmlformats.org/drawingml/2006/picture">
+                <pic:pic xmlns:pic="http://schemas.openxmlformats.org/drawingml/2006/picture">
+                  <pic:nvPicPr>
+                    <pic:cNvPr id="617691372" name="תמונה 1" descr="תמונה שמכילה טבלה&#10;&#10;התיאור נוצר באופן אוטומטי"/>
+                    <pic:cNvPicPr>
+                      <a:picLocks noChangeAspect="1" noChangeArrowheads="1"/>
+                    </pic:cNvPicPr>
+                  </pic:nvPicPr>
+                  <pic:blipFill>
+                    <a:blip r:embed="rId7" cstate="print">
+                      <a:extLst>
+                        <a:ext uri="{28A0092B-C50C-407E-A947-70E740481C1C}">
+                          <a14:useLocalDpi xmlns:a14="http://schemas.microsoft.com/office/drawing/2010/main" val="0"/>
+                        </a:ext>
+                      </a:extLst>
+                    </a:blip>
+                    <a:srcRect/>
+                    <a:stretch>
+                      <a:fillRect/>
+                    </a:stretch>
+                  </pic:blipFill>
+                  <pic:spPr bwMode="auto">
+                    <a:xfrm>
+                      <a:off x="0" y="0"/>
+                      <a:ext cx="2963817" cy="2974896"/>
+                    </a:xfrm>
+                    <a:prstGeom prst="rect">
+                      <a:avLst/>
+                    </a:prstGeom>
+                    <a:noFill/>
+                    <a:ln>
+                      <a:noFill/>
+                    </a:ln>
+                  </pic:spPr>
+                </pic:pic>
+              </a:graphicData>
+            </a:graphic>
+          </wp:inline>
+        </w:drawing>
+      </w:r>
+      <w:r>
+        <w:rPr>
+          <w:noProof/>
+        </w:rPr>
+        <w:drawing>
+          <wp:inline distT="0" distB="0" distL="0" distR="0" wp14:anchorId="230D5C21" wp14:editId="0B2E4189">
+            <wp:extent cx="2922275" cy="2933202"/>
+            <wp:effectExtent l="0" t="0" r="0" b="635"/>
+            <wp:docPr id="369713949" name="תמונה 1" descr="תמונה שמכילה טקסט, מפה&#10;&#10;התיאור נוצר באופן אוטומטי"/>
+            <wp:cNvGraphicFramePr>
+              <a:graphicFrameLocks xmlns:a="http://schemas.openxmlformats.org/drawingml/2006/main" noChangeAspect="1"/>
+            </wp:cNvGraphicFramePr>
+            <a:graphic xmlns:a="http://schemas.openxmlformats.org/drawingml/2006/main">
+              <a:graphicData uri="http://schemas.openxmlformats.org/drawingml/2006/picture">
+                <pic:pic xmlns:pic="http://schemas.openxmlformats.org/drawingml/2006/picture">
+                  <pic:nvPicPr>
+                    <pic:cNvPr id="369713949" name="תמונה 1" descr="תמונה שמכילה טקסט, מפה&#10;&#10;התיאור נוצר באופן אוטומטי"/>
+                    <pic:cNvPicPr>
+                      <a:picLocks noChangeAspect="1" noChangeArrowheads="1"/>
+                    </pic:cNvPicPr>
+                  </pic:nvPicPr>
+                  <pic:blipFill>
+                    <a:blip r:embed="rId8" cstate="print">
+                      <a:extLst>
+                        <a:ext uri="{28A0092B-C50C-407E-A947-70E740481C1C}">
+                          <a14:useLocalDpi xmlns:a14="http://schemas.microsoft.com/office/drawing/2010/main" val="0"/>
+                        </a:ext>
+                      </a:extLst>
+                    </a:blip>
+                    <a:srcRect/>
+                    <a:stretch>
+                      <a:fillRect/>
+                    </a:stretch>
+                  </pic:blipFill>
+                  <pic:spPr bwMode="auto">
+                    <a:xfrm>
+                      <a:off x="0" y="0"/>
+                      <a:ext cx="2937937" cy="2948923"/>
+                    </a:xfrm>
+                    <a:prstGeom prst="rect">
+                      <a:avLst/>
+                    </a:prstGeom>
+                    <a:noFill/>
+                    <a:ln>
+                      <a:noFill/>
+                    </a:ln>
+                  </pic:spPr>
+                </pic:pic>
+              </a:graphicData>
+            </a:graphic>
+          </wp:inline>
+        </w:drawing>
+      </w:r>
+    </w:p>
+    <w:p/>
+    <w:p/>
+    <w:p>
+      <w:r>
+        <w:t xml:space="preserve">Based on </w:t>
+      </w:r>
+      <w:r>
+        <w:t>our</w:t>
+      </w:r>
+      <w:r>
+        <w:t xml:space="preserve"> results, it appears that the hidden features obtained from the first layer (zi) have resulted in better-defined clusters compared to the original input features (xi). This can be observed from the </w:t>
+      </w:r>
+      <w:proofErr w:type="spellStart"/>
+      <w:r>
+        <w:t>tSNE</w:t>
+      </w:r>
+      <w:proofErr w:type="spellEnd"/>
+      <w:r>
+        <w:t xml:space="preserve"> plot where the points in the zi plot are well-separated and do not overlap as much as the points in the xi plot.</w:t>
+      </w:r>
+    </w:p>
+    <w:p/>
+    <w:p>
+      <w:r>
+        <w:t>The colors used to differentiate the points in the plot based on their labels, which are the different digits, also highlight the effectiveness of the learned model. The distinct colors in the zi plot indicate that the model has been able to identify and capture the unique features of each digit, resulting in well-separated clusters.</w:t>
+      </w:r>
+    </w:p>
+    <w:p/>
+    <w:p>
       <w:pPr>
         <w:rPr>
           <w:rtl/>
         </w:rPr>
       </w:pPr>
       <w:r>
-        <w:t>Test error for minimum validation error:  0.000653</w:t>
-      </w:r>
-      <w:r>
-        <w:t>4</w:t>
+        <w:t xml:space="preserve">Based on the </w:t>
+      </w:r>
+      <w:proofErr w:type="spellStart"/>
+      <w:r>
+        <w:t>tSNE</w:t>
+      </w:r>
+      <w:proofErr w:type="spellEnd"/>
+      <w:r>
+        <w:t xml:space="preserve"> plots of the hidden features (zi) and the input features (xi), it appears that the learned model has been able to effectively extract the relevant features from the input images and use them to differentiate between the different digits. The well-separated clusters in the zi plot indicate that the learned model has successfully learned to encode the input images into a more compact representation.</w:t>
       </w:r>
     </w:p>
     <w:sectPr>
@@ -278,7 +1904,7 @@
         <w:rFonts w:asciiTheme="minorHAnsi" w:eastAsiaTheme="minorHAnsi" w:hAnsiTheme="minorHAnsi" w:cstheme="minorBidi"/>
         <w:sz w:val="24"/>
         <w:szCs w:val="24"/>
-        <w:lang w:val="en-IL" w:eastAsia="en-US" w:bidi="he-IL"/>
+        <w:lang w:val="en-US" w:eastAsia="en-US" w:bidi="he-IL"/>
       </w:rPr>
     </w:rPrDefault>
     <w:pPrDefault/>
@@ -692,6 +2318,149 @@
     <w:semiHidden/>
     <w:unhideWhenUsed/>
   </w:style>
+  <w:style w:type="paragraph" w:styleId="HTMLPreformatted">
+    <w:name w:val="HTML Preformatted"/>
+    <w:basedOn w:val="Normal"/>
+    <w:link w:val="HTMLPreformattedChar"/>
+    <w:uiPriority w:val="99"/>
+    <w:semiHidden/>
+    <w:unhideWhenUsed/>
+    <w:rsid w:val="005C54C6"/>
+    <w:pPr>
+      <w:tabs>
+        <w:tab w:val="left" w:pos="916"/>
+        <w:tab w:val="left" w:pos="1832"/>
+        <w:tab w:val="left" w:pos="2748"/>
+        <w:tab w:val="left" w:pos="3664"/>
+        <w:tab w:val="left" w:pos="4580"/>
+        <w:tab w:val="left" w:pos="5496"/>
+        <w:tab w:val="left" w:pos="6412"/>
+        <w:tab w:val="left" w:pos="7328"/>
+        <w:tab w:val="left" w:pos="8244"/>
+        <w:tab w:val="left" w:pos="9160"/>
+        <w:tab w:val="left" w:pos="10076"/>
+        <w:tab w:val="left" w:pos="10992"/>
+        <w:tab w:val="left" w:pos="11908"/>
+        <w:tab w:val="left" w:pos="12824"/>
+        <w:tab w:val="left" w:pos="13740"/>
+        <w:tab w:val="left" w:pos="14656"/>
+      </w:tabs>
+    </w:pPr>
+    <w:rPr>
+      <w:rFonts w:ascii="Courier New" w:eastAsia="Times New Roman" w:hAnsi="Courier New" w:cs="Courier New"/>
+      <w:sz w:val="20"/>
+      <w:szCs w:val="20"/>
+    </w:rPr>
+  </w:style>
+  <w:style w:type="character" w:customStyle="1" w:styleId="HTMLPreformattedChar">
+    <w:name w:val="HTML Preformatted Char"/>
+    <w:basedOn w:val="DefaultParagraphFont"/>
+    <w:link w:val="HTMLPreformatted"/>
+    <w:uiPriority w:val="99"/>
+    <w:semiHidden/>
+    <w:rsid w:val="005C54C6"/>
+    <w:rPr>
+      <w:rFonts w:ascii="Courier New" w:eastAsia="Times New Roman" w:hAnsi="Courier New" w:cs="Courier New"/>
+      <w:sz w:val="20"/>
+      <w:szCs w:val="20"/>
+      <w:lang w:val="en-US"/>
+    </w:rPr>
+  </w:style>
+  <w:style w:type="table" w:styleId="TableGrid">
+    <w:name w:val="Table Grid"/>
+    <w:basedOn w:val="TableNormal"/>
+    <w:uiPriority w:val="39"/>
+    <w:rsid w:val="00F93C23"/>
+    <w:tblPr>
+      <w:tblBorders>
+        <w:top w:val="single" w:sz="4" w:space="0" w:color="auto"/>
+        <w:left w:val="single" w:sz="4" w:space="0" w:color="auto"/>
+        <w:bottom w:val="single" w:sz="4" w:space="0" w:color="auto"/>
+        <w:right w:val="single" w:sz="4" w:space="0" w:color="auto"/>
+        <w:insideH w:val="single" w:sz="4" w:space="0" w:color="auto"/>
+        <w:insideV w:val="single" w:sz="4" w:space="0" w:color="auto"/>
+      </w:tblBorders>
+    </w:tblPr>
+  </w:style>
+  <w:style w:type="paragraph" w:styleId="Title">
+    <w:name w:val="Title"/>
+    <w:basedOn w:val="Normal"/>
+    <w:next w:val="Normal"/>
+    <w:link w:val="TitleChar"/>
+    <w:uiPriority w:val="10"/>
+    <w:qFormat/>
+    <w:rsid w:val="00F174DC"/>
+    <w:pPr>
+      <w:contextualSpacing/>
+    </w:pPr>
+    <w:rPr>
+      <w:rFonts w:asciiTheme="majorHAnsi" w:eastAsiaTheme="majorEastAsia" w:hAnsiTheme="majorHAnsi" w:cstheme="majorBidi"/>
+      <w:spacing w:val="-10"/>
+      <w:kern w:val="28"/>
+      <w:sz w:val="56"/>
+      <w:szCs w:val="56"/>
+    </w:rPr>
+  </w:style>
+  <w:style w:type="character" w:customStyle="1" w:styleId="TitleChar">
+    <w:name w:val="Title Char"/>
+    <w:basedOn w:val="DefaultParagraphFont"/>
+    <w:link w:val="Title"/>
+    <w:uiPriority w:val="10"/>
+    <w:rsid w:val="00F174DC"/>
+    <w:rPr>
+      <w:rFonts w:asciiTheme="majorHAnsi" w:eastAsiaTheme="majorEastAsia" w:hAnsiTheme="majorHAnsi" w:cstheme="majorBidi"/>
+      <w:spacing w:val="-10"/>
+      <w:kern w:val="28"/>
+      <w:sz w:val="56"/>
+      <w:szCs w:val="56"/>
+    </w:rPr>
+  </w:style>
+  <w:style w:type="paragraph" w:styleId="Subtitle">
+    <w:name w:val="Subtitle"/>
+    <w:basedOn w:val="Normal"/>
+    <w:next w:val="Normal"/>
+    <w:link w:val="SubtitleChar"/>
+    <w:uiPriority w:val="11"/>
+    <w:qFormat/>
+    <w:rsid w:val="00F174DC"/>
+    <w:pPr>
+      <w:numPr>
+        <w:ilvl w:val="1"/>
+      </w:numPr>
+      <w:spacing w:after="160"/>
+    </w:pPr>
+    <w:rPr>
+      <w:rFonts w:eastAsiaTheme="minorEastAsia"/>
+      <w:color w:val="5A5A5A" w:themeColor="text1" w:themeTint="A5"/>
+      <w:spacing w:val="15"/>
+      <w:sz w:val="22"/>
+      <w:szCs w:val="22"/>
+    </w:rPr>
+  </w:style>
+  <w:style w:type="character" w:customStyle="1" w:styleId="SubtitleChar">
+    <w:name w:val="Subtitle Char"/>
+    <w:basedOn w:val="DefaultParagraphFont"/>
+    <w:link w:val="Subtitle"/>
+    <w:uiPriority w:val="11"/>
+    <w:rsid w:val="00F174DC"/>
+    <w:rPr>
+      <w:rFonts w:eastAsiaTheme="minorEastAsia"/>
+      <w:color w:val="5A5A5A" w:themeColor="text1" w:themeTint="A5"/>
+      <w:spacing w:val="15"/>
+      <w:sz w:val="22"/>
+      <w:szCs w:val="22"/>
+    </w:rPr>
+  </w:style>
+  <w:style w:type="character" w:styleId="PlaceholderText">
+    <w:name w:val="Placeholder Text"/>
+    <w:basedOn w:val="DefaultParagraphFont"/>
+    <w:uiPriority w:val="99"/>
+    <w:semiHidden/>
+    <w:rsid w:val="003F1913"/>
+    <w:rPr>
+      <w:color w:val="808080"/>
+    </w:rPr>
+  </w:style>
 </w:styles>
 </file>
 
